--- a/Lab07/Especificação-de-caso-de-uso-preenchido-EUC22.docx
+++ b/Lab07/Especificação-de-caso-de-uso-preenchido-EUC22.docx
@@ -1963,7 +1963,15 @@
                 <w:b/>
                 <w:color w:val="FFFFFF" w:themeColor="background1"/>
               </w:rPr>
-              <w:t>FB Logar</w:t>
+              <w:t xml:space="preserve">FB </w:t>
+            </w:r>
+            <w:r>
+              <w:rPr>
+                <w:rFonts w:cs="Arial"/>
+                <w:b/>
+                <w:color w:val="FFFFFF" w:themeColor="background1"/>
+              </w:rPr>
+              <w:t>Validar Usuário</w:t>
             </w:r>
           </w:p>
         </w:tc>
@@ -3036,7 +3044,15 @@
                 <w:b/>
                 <w:color w:val="FFFFFF" w:themeColor="background1"/>
               </w:rPr>
-              <w:t>FB Logar</w:t>
+              <w:t xml:space="preserve">FB </w:t>
+            </w:r>
+            <w:r>
+              <w:rPr>
+                <w:rFonts w:cs="Arial"/>
+                <w:b/>
+                <w:color w:val="FFFFFF" w:themeColor="background1"/>
+              </w:rPr>
+              <w:t>Validar Usuário</w:t>
             </w:r>
             <w:r>
               <w:rPr>
@@ -15046,7 +15062,7 @@
 </file>
 
 <file path=customXml/itemProps1.xml><?xml version="1.0" encoding="utf-8"?>
-<ds:datastoreItem xmlns:ds="http://schemas.openxmlformats.org/officeDocument/2006/customXml" ds:itemID="{C15D36C7-F230-4E1F-B326-F06F60404849}">
+<ds:datastoreItem xmlns:ds="http://schemas.openxmlformats.org/officeDocument/2006/customXml" ds:itemID="{D31E860C-0826-4F9D-AC48-EE193349C664}">
   <ds:schemaRefs>
     <ds:schemaRef ds:uri="http://schemas.openxmlformats.org/officeDocument/2006/bibliography"/>
   </ds:schemaRefs>
